--- a/Second File.docx
+++ b/Second File.docx
@@ -5,6 +5,15 @@
     <w:p>
       <w:r>
         <w:t>Second File</w:t>
+      </w:r>
+    </w:p>
+    <w:p/>
+    <w:p>
+      <w:r>
+        <w:t>This is new change</w:t>
+      </w:r>
+      <w:r>
+        <w:t xml:space="preserve"> in develop branch</w:t>
       </w:r>
     </w:p>
     <w:sectPr>

--- a/Second File.docx
+++ b/Second File.docx
@@ -14,6 +14,16 @@
       </w:r>
       <w:r>
         <w:t xml:space="preserve"> in develop branch</w:t>
+      </w:r>
+    </w:p>
+    <w:p/>
+    <w:p/>
+    <w:p>
+      <w:r>
+        <w:t>Change added on 20 4 2024</w:t>
+      </w:r>
+      <w:r>
+        <w:t xml:space="preserve"> after changes a=done by another user</w:t>
       </w:r>
     </w:p>
     <w:sectPr>
